--- a/A23 Ex02 AmirAnckonina 208423491 IdanZimilis 316133222/A23 Ex03 Amir 208423491 Idan 316133222.docx
+++ b/A23 Ex02 AmirAnckonina 208423491 IdanZimilis 316133222/A23 Ex03 Amir 208423491 Idan 316133222.docx
@@ -6,11 +6,10 @@
       <w:pPr>
         <w:pStyle w:val="3"/>
         <w:rPr>
-          <w:rtl/>
-        </w:rPr>
-      </w:pPr>
-      <w:bookmarkStart w:id="0" w:name="_GoBack"/>
-      <w:bookmarkEnd w:id="0"/>
+          <w:rFonts w:hint="cs"/>
+          <w:rtl/>
+        </w:rPr>
+      </w:pPr>
     </w:p>
     <w:p>
       <w:pPr>
@@ -622,7 +621,6 @@
       <w:pPr>
         <w:pStyle w:val="3"/>
         <w:rPr>
-          <w:rFonts w:hint="cs"/>
           <w:rtl/>
         </w:rPr>
       </w:pPr>
@@ -659,6 +657,9 @@
         </w:numPr>
         <w:spacing w:after="0" w:line="240" w:lineRule="auto"/>
         <w:ind w:right="0"/>
+        <w:rPr>
+          <w:rFonts w:hint="cs"/>
+        </w:rPr>
       </w:pPr>
       <w:r>
         <w:rPr>
@@ -666,6 +667,146 @@
           <w:rtl/>
         </w:rPr>
         <w:t>סיבת הבחירה / שימוש בתבנית:</w:t>
+      </w:r>
+    </w:p>
+    <w:p>
+      <w:pPr>
+        <w:spacing w:after="0" w:line="240" w:lineRule="auto"/>
+        <w:ind w:left="720" w:right="720"/>
+        <w:rPr>
+          <w:rFonts w:hint="cs"/>
+          <w:rtl/>
+        </w:rPr>
+      </w:pPr>
+      <w:r>
+        <w:rPr>
+          <w:rFonts w:hint="cs"/>
+          <w:rtl/>
+        </w:rPr>
+        <w:t xml:space="preserve">באפליקציה שלנו אנחנו מקבלים את נתוני האלבומים של המשתמש משרת </w:t>
+      </w:r>
+      <w:proofErr w:type="spellStart"/>
+      <w:r>
+        <w:rPr>
+          <w:rFonts w:hint="cs"/>
+          <w:rtl/>
+        </w:rPr>
+        <w:t>פייסבוק</w:t>
+      </w:r>
+      <w:proofErr w:type="spellEnd"/>
+      <w:r>
+        <w:rPr>
+          <w:rFonts w:hint="cs"/>
+          <w:rtl/>
+        </w:rPr>
+        <w:t xml:space="preserve">. חלק מהאלבומים קיימים אך התוכן שלהם ריק. כלומר ללא תמונות. הוספנו </w:t>
+      </w:r>
+      <w:proofErr w:type="spellStart"/>
+      <w:r>
+        <w:t>CheckBox</w:t>
+      </w:r>
+      <w:proofErr w:type="spellEnd"/>
+      <w:r>
+        <w:rPr>
+          <w:rFonts w:hint="cs"/>
+          <w:rtl/>
+        </w:rPr>
+        <w:t xml:space="preserve"> ב </w:t>
+      </w:r>
+      <w:r>
+        <w:t>Albums Tab</w:t>
+      </w:r>
+      <w:r>
+        <w:rPr>
+          <w:rFonts w:hint="cs"/>
+          <w:rtl/>
+        </w:rPr>
+        <w:t xml:space="preserve"> בוא אנחנו יכולים </w:t>
+      </w:r>
+      <w:proofErr w:type="spellStart"/>
+      <w:r>
+        <w:rPr>
+          <w:rFonts w:hint="cs"/>
+          <w:rtl/>
+        </w:rPr>
+        <w:t>לפלטר</w:t>
+      </w:r>
+      <w:proofErr w:type="spellEnd"/>
+      <w:r>
+        <w:rPr>
+          <w:rFonts w:hint="cs"/>
+          <w:rtl/>
+        </w:rPr>
+        <w:t xml:space="preserve"> את האלבומים אשר אין בהם תוכן או יש בהם תוכן החל מכמות מסוימת לדוגמא יותר מ 7 תמונות ולהציג רק אותם. לכן בחרנו לממש </w:t>
+      </w:r>
+      <w:r>
+        <w:rPr>
+          <w:rFonts w:hint="cs"/>
+          <w:rtl/>
+        </w:rPr>
+        <w:t xml:space="preserve">פילטר </w:t>
+      </w:r>
+      <w:proofErr w:type="spellStart"/>
+      <w:r>
+        <w:rPr>
+          <w:rFonts w:hint="cs"/>
+          <w:rtl/>
+        </w:rPr>
+        <w:t>איטרטור</w:t>
+      </w:r>
+      <w:proofErr w:type="spellEnd"/>
+      <w:r>
+        <w:rPr>
+          <w:rFonts w:hint="cs"/>
+          <w:rtl/>
+        </w:rPr>
+        <w:t xml:space="preserve"> שמאפשר לנו לרוץ רק על האיברים </w:t>
+      </w:r>
+      <w:proofErr w:type="spellStart"/>
+      <w:r>
+        <w:rPr>
+          <w:rFonts w:hint="cs"/>
+          <w:rtl/>
+        </w:rPr>
+        <w:t>הרלוונטים</w:t>
+      </w:r>
+      <w:proofErr w:type="spellEnd"/>
+      <w:r>
+        <w:rPr>
+          <w:rFonts w:hint="cs"/>
+          <w:rtl/>
+        </w:rPr>
+        <w:t xml:space="preserve"> אשר עומדים בתנאי שנגדיר</w:t>
+      </w:r>
+      <w:r>
+        <w:rPr>
+          <w:rFonts w:hint="cs"/>
+          <w:rtl/>
+        </w:rPr>
+        <w:t>.</w:t>
+      </w:r>
+      <w:r>
+        <w:rPr>
+          <w:rFonts w:hint="cs"/>
+          <w:rtl/>
+        </w:rPr>
+        <w:t xml:space="preserve"> </w:t>
+      </w:r>
+      <w:proofErr w:type="spellStart"/>
+      <w:r>
+        <w:rPr>
+          <w:rFonts w:hint="cs"/>
+          <w:rtl/>
+        </w:rPr>
+        <w:t>האיטרטור</w:t>
+      </w:r>
+      <w:proofErr w:type="spellEnd"/>
+      <w:r>
+        <w:rPr>
+          <w:rFonts w:hint="cs"/>
+          <w:rtl/>
+        </w:rPr>
+        <w:t xml:space="preserve"> מאפשר לנו את הסתרת מבנה הנתונים וחשיפת ממשק אחיד המאפשר מעבר על הקולקציה.</w:t>
       </w:r>
     </w:p>
     <w:p>
@@ -673,13 +814,6 @@
         <w:spacing w:after="0" w:line="240" w:lineRule="auto"/>
         <w:ind w:right="720"/>
       </w:pPr>
-      <w:r>
-        <w:rPr>
-          <w:rFonts w:hint="cs"/>
-          <w:rtl/>
-        </w:rPr>
-        <w:t>[תיאור הסיבה / הצורך בשימוש בתבנית במערכת שלכם]</w:t>
-      </w:r>
       <w:r>
         <w:rPr>
           <w:rtl/>
@@ -695,6 +829,9 @@
         </w:numPr>
         <w:spacing w:after="0" w:line="240" w:lineRule="auto"/>
         <w:ind w:right="0"/>
+        <w:rPr>
+          <w:rFonts w:hint="cs"/>
+        </w:rPr>
       </w:pPr>
       <w:r>
         <w:rPr>
@@ -702,6 +839,202 @@
           <w:rtl/>
         </w:rPr>
         <w:t>אופן המימוש:</w:t>
+      </w:r>
+    </w:p>
+    <w:p>
+      <w:pPr>
+        <w:spacing w:after="0" w:line="240" w:lineRule="auto"/>
+        <w:ind w:left="720" w:right="720"/>
+        <w:rPr>
+          <w:rFonts w:hint="cs"/>
+          <w:rtl/>
+        </w:rPr>
+      </w:pPr>
+      <w:r>
+        <w:rPr>
+          <w:rFonts w:hint="cs"/>
+          <w:rtl/>
+        </w:rPr>
+        <w:t xml:space="preserve">במחלקה </w:t>
+      </w:r>
+      <w:proofErr w:type="spellStart"/>
+      <w:r>
+        <w:t>FbApiClient</w:t>
+      </w:r>
+      <w:proofErr w:type="spellEnd"/>
+      <w:r>
+        <w:rPr>
+          <w:rFonts w:hint="cs"/>
+          <w:rtl/>
+        </w:rPr>
+        <w:t xml:space="preserve">, במתודה </w:t>
+      </w:r>
+      <w:proofErr w:type="spellStart"/>
+      <w:r>
+        <w:t>getFilteredAlbumsList</w:t>
+      </w:r>
+      <w:proofErr w:type="spellEnd"/>
+      <w:r>
+        <w:t>()</w:t>
+      </w:r>
+      <w:r>
+        <w:rPr>
+          <w:rFonts w:hint="cs"/>
+          <w:rtl/>
+        </w:rPr>
+        <w:t xml:space="preserve">, אנחנו יוצרים </w:t>
+      </w:r>
+      <w:r>
+        <w:t xml:space="preserve">    aggregate </w:t>
+      </w:r>
+      <w:r>
+        <w:rPr>
+          <w:rFonts w:hint="cs"/>
+          <w:rtl/>
+        </w:rPr>
+        <w:t xml:space="preserve"> שהוא </w:t>
+      </w:r>
+      <w:proofErr w:type="spellStart"/>
+      <w:r>
+        <w:rPr>
+          <w:rFonts w:hint="cs"/>
+          <w:rtl/>
+        </w:rPr>
+        <w:t>המחקלה</w:t>
+      </w:r>
+      <w:proofErr w:type="spellEnd"/>
+      <w:r>
+        <w:rPr>
+          <w:rFonts w:hint="cs"/>
+          <w:rtl/>
+        </w:rPr>
+        <w:t xml:space="preserve"> </w:t>
+      </w:r>
+      <w:proofErr w:type="spellStart"/>
+      <w:r>
+        <w:t>AlbumCollection</w:t>
+      </w:r>
+      <w:proofErr w:type="spellEnd"/>
+      <w:r>
+        <w:rPr>
+          <w:rFonts w:hint="cs"/>
+          <w:rtl/>
+        </w:rPr>
+        <w:t xml:space="preserve">. זוהי מחלקה אשר מממשת את הממשק </w:t>
+      </w:r>
+      <w:proofErr w:type="spellStart"/>
+      <w:r>
+        <w:t>IEnumrable</w:t>
+      </w:r>
+      <w:proofErr w:type="spellEnd"/>
+      <w:r>
+        <w:t>&lt;Album&gt;</w:t>
+      </w:r>
+      <w:r>
+        <w:rPr>
+          <w:rFonts w:hint="cs"/>
+          <w:rtl/>
+        </w:rPr>
+        <w:t xml:space="preserve">, ובפרט את המתודה </w:t>
+      </w:r>
+      <w:proofErr w:type="spellStart"/>
+      <w:r>
+        <w:t>GetEnumerator</w:t>
+      </w:r>
+      <w:proofErr w:type="spellEnd"/>
+      <w:r>
+        <w:t>()</w:t>
+      </w:r>
+      <w:r>
+        <w:rPr>
+          <w:rFonts w:hint="cs"/>
+          <w:rtl/>
+        </w:rPr>
+        <w:t xml:space="preserve">. </w:t>
+      </w:r>
+    </w:p>
+    <w:p>
+      <w:pPr>
+        <w:spacing w:after="0" w:line="240" w:lineRule="auto"/>
+        <w:ind w:left="720" w:right="720"/>
+        <w:rPr>
+          <w:rFonts w:hint="cs"/>
+          <w:rtl/>
+        </w:rPr>
+      </w:pPr>
+      <w:r>
+        <w:rPr>
+          <w:rFonts w:hint="cs"/>
+          <w:rtl/>
+        </w:rPr>
+        <w:t xml:space="preserve">כאשר פילטר </w:t>
+      </w:r>
+      <w:proofErr w:type="spellStart"/>
+      <w:r>
+        <w:rPr>
+          <w:rFonts w:hint="cs"/>
+          <w:rtl/>
+        </w:rPr>
+        <w:t>איטרטור</w:t>
+      </w:r>
+      <w:proofErr w:type="spellEnd"/>
+      <w:r>
+        <w:rPr>
+          <w:rFonts w:hint="cs"/>
+          <w:rtl/>
+        </w:rPr>
+        <w:t xml:space="preserve"> שלנו ממומש בצורה של תנאי </w:t>
+      </w:r>
+      <w:r>
+        <w:rPr>
+          <w:rtl/>
+        </w:rPr>
+        <w:t>–</w:t>
+      </w:r>
+      <w:r>
+        <w:rPr>
+          <w:rFonts w:hint="cs"/>
+          <w:rtl/>
+        </w:rPr>
+        <w:t xml:space="preserve"> החזר רק את האלבומים בהם יש יותר מ 7 תמונות. </w:t>
+      </w:r>
+      <w:r>
+        <w:rPr>
+          <w:rtl/>
+        </w:rPr>
+        <w:br/>
+      </w:r>
+      <w:r>
+        <w:rPr>
+          <w:rFonts w:hint="cs"/>
+          <w:rtl/>
+        </w:rPr>
+        <w:t xml:space="preserve">המתודה מחזירה </w:t>
+      </w:r>
+      <w:proofErr w:type="spellStart"/>
+      <w:r>
+        <w:t>IEnumerator</w:t>
+      </w:r>
+      <w:proofErr w:type="spellEnd"/>
+      <w:r>
+        <w:t>&lt;Album&gt;</w:t>
+      </w:r>
+      <w:r>
+        <w:rPr>
+          <w:rFonts w:hint="cs"/>
+          <w:rtl/>
+        </w:rPr>
+        <w:t xml:space="preserve">, בעזרת </w:t>
+      </w:r>
+      <w:r>
+        <w:t>yield return</w:t>
+      </w:r>
+      <w:r>
+        <w:rPr>
+          <w:rFonts w:hint="cs"/>
+          <w:rtl/>
+        </w:rPr>
+        <w:t xml:space="preserve">. </w:t>
       </w:r>
     </w:p>
     <w:p>
@@ -729,6 +1062,8 @@
         <w:spacing w:after="0" w:line="240" w:lineRule="auto"/>
         <w:ind w:right="720"/>
       </w:pPr>
+      <w:bookmarkStart w:id="0" w:name="_GoBack"/>
+      <w:bookmarkEnd w:id="0"/>
     </w:p>
     <w:p>
       <w:pPr>
@@ -737,7 +1072,71 @@
           <w:numId w:val="1"/>
         </w:numPr>
         <w:spacing w:after="0" w:line="240" w:lineRule="auto"/>
-      </w:pPr>
+        <w:rPr>
+          <w:rFonts w:hint="cs"/>
+        </w:rPr>
+      </w:pPr>
+      <w:r>
+        <w:rPr>
+          <w:rFonts w:cs="Arial"/>
+          <w:rtl/>
+        </w:rPr>
+        <w:drawing>
+          <wp:anchor distT="0" distB="0" distL="114300" distR="114300" simplePos="0" relativeHeight="251658240" behindDoc="0" locked="0" layoutInCell="1" allowOverlap="1" wp14:anchorId="58E98209" wp14:editId="112E8863">
+            <wp:simplePos x="0" y="0"/>
+            <wp:positionH relativeFrom="column">
+              <wp:posOffset>-896620</wp:posOffset>
+            </wp:positionH>
+            <wp:positionV relativeFrom="paragraph">
+              <wp:posOffset>296545</wp:posOffset>
+            </wp:positionV>
+            <wp:extent cx="6541770" cy="3433445"/>
+            <wp:effectExtent l="0" t="0" r="0" b="0"/>
+            <wp:wrapSquare wrapText="bothSides"/>
+            <wp:docPr id="8" name="תמונה 8"/>
+            <wp:cNvGraphicFramePr>
+              <a:graphicFrameLocks xmlns:a="http://schemas.openxmlformats.org/drawingml/2006/main" noChangeAspect="1"/>
+            </wp:cNvGraphicFramePr>
+            <a:graphic xmlns:a="http://schemas.openxmlformats.org/drawingml/2006/main">
+              <a:graphicData uri="http://schemas.openxmlformats.org/drawingml/2006/picture">
+                <pic:pic xmlns:pic="http://schemas.openxmlformats.org/drawingml/2006/picture">
+                  <pic:nvPicPr>
+                    <pic:cNvPr id="0" name=""/>
+                    <pic:cNvPicPr/>
+                  </pic:nvPicPr>
+                  <pic:blipFill>
+                    <a:blip r:embed="rId12" cstate="print">
+                      <a:extLst>
+                        <a:ext uri="{28A0092B-C50C-407E-A947-70E740481C1C}">
+                          <a14:useLocalDpi xmlns:a14="http://schemas.microsoft.com/office/drawing/2010/main" val="0"/>
+                        </a:ext>
+                      </a:extLst>
+                    </a:blip>
+                    <a:stretch>
+                      <a:fillRect/>
+                    </a:stretch>
+                  </pic:blipFill>
+                  <pic:spPr>
+                    <a:xfrm>
+                      <a:off x="0" y="0"/>
+                      <a:ext cx="6541770" cy="3433445"/>
+                    </a:xfrm>
+                    <a:prstGeom prst="rect">
+                      <a:avLst/>
+                    </a:prstGeom>
+                  </pic:spPr>
+                </pic:pic>
+              </a:graphicData>
+            </a:graphic>
+            <wp14:sizeRelH relativeFrom="page">
+              <wp14:pctWidth>0</wp14:pctWidth>
+            </wp14:sizeRelH>
+            <wp14:sizeRelV relativeFrom="page">
+              <wp14:pctHeight>0</wp14:pctHeight>
+            </wp14:sizeRelV>
+          </wp:anchor>
+        </w:drawing>
+      </w:r>
       <w:r>
         <w:t>Sequence Diagram</w:t>
       </w:r>
@@ -745,47 +1144,157 @@
     <w:p>
       <w:pPr>
         <w:spacing w:after="0" w:line="240" w:lineRule="auto"/>
-        <w:ind w:right="720"/>
-        <w:rPr>
-          <w:rtl/>
-        </w:rPr>
-      </w:pPr>
-      <w:r>
-        <w:rPr>
-          <w:rFonts w:hint="cs"/>
-          <w:rtl/>
-        </w:rPr>
-        <w:t>[</w:t>
-      </w:r>
-      <w:r>
-        <w:t>sequence diagram</w:t>
-      </w:r>
-      <w:r>
-        <w:rPr>
-          <w:rFonts w:hint="cs"/>
-          <w:rtl/>
-        </w:rPr>
-        <w:t xml:space="preserve"> שמציגה את התהליך שקשור לתבנית</w:t>
-      </w:r>
-      <w:r>
-        <w:rPr>
-          <w:rFonts w:hint="cs"/>
-          <w:rtl/>
-        </w:rPr>
-        <w:t xml:space="preserve"> והאינטראקציה בין המחלקות</w:t>
-      </w:r>
-      <w:r>
-        <w:rPr>
-          <w:rFonts w:hint="cs"/>
-          <w:rtl/>
-        </w:rPr>
-        <w:t>]</w:t>
-      </w:r>
+        <w:ind w:left="720"/>
+        <w:rPr>
+          <w:rFonts w:hint="cs"/>
+          <w:rtl/>
+        </w:rPr>
+      </w:pPr>
     </w:p>
     <w:p>
       <w:pPr>
         <w:spacing w:after="0" w:line="240" w:lineRule="auto"/>
-        <w:ind w:right="720"/>
+        <w:ind w:left="720"/>
+        <w:rPr>
+          <w:rFonts w:hint="cs"/>
+          <w:rtl/>
+        </w:rPr>
+      </w:pPr>
+    </w:p>
+    <w:p>
+      <w:pPr>
+        <w:spacing w:after="0" w:line="240" w:lineRule="auto"/>
+        <w:ind w:left="720"/>
+        <w:rPr>
+          <w:rFonts w:hint="cs"/>
+          <w:rtl/>
+        </w:rPr>
+      </w:pPr>
+    </w:p>
+    <w:p>
+      <w:pPr>
+        <w:spacing w:after="0" w:line="240" w:lineRule="auto"/>
+        <w:ind w:left="720"/>
+        <w:rPr>
+          <w:rFonts w:hint="cs"/>
+          <w:rtl/>
+        </w:rPr>
+      </w:pPr>
+    </w:p>
+    <w:p>
+      <w:pPr>
+        <w:spacing w:after="0" w:line="240" w:lineRule="auto"/>
+        <w:ind w:left="720"/>
+        <w:rPr>
+          <w:rFonts w:hint="cs"/>
+          <w:rtl/>
+        </w:rPr>
+      </w:pPr>
+    </w:p>
+    <w:p>
+      <w:pPr>
+        <w:spacing w:after="0" w:line="240" w:lineRule="auto"/>
+        <w:ind w:left="720"/>
+        <w:rPr>
+          <w:rFonts w:hint="cs"/>
+          <w:rtl/>
+        </w:rPr>
+      </w:pPr>
+    </w:p>
+    <w:p>
+      <w:pPr>
+        <w:spacing w:after="0" w:line="240" w:lineRule="auto"/>
+        <w:ind w:left="720"/>
+        <w:rPr>
+          <w:rFonts w:hint="cs"/>
+          <w:rtl/>
+        </w:rPr>
+      </w:pPr>
+    </w:p>
+    <w:p>
+      <w:pPr>
+        <w:spacing w:after="0" w:line="240" w:lineRule="auto"/>
+        <w:ind w:left="720"/>
+        <w:rPr>
+          <w:rFonts w:hint="cs"/>
+          <w:rtl/>
+        </w:rPr>
+      </w:pPr>
+    </w:p>
+    <w:p>
+      <w:pPr>
+        <w:spacing w:after="0" w:line="240" w:lineRule="auto"/>
+        <w:ind w:left="720"/>
+        <w:rPr>
+          <w:rFonts w:hint="cs"/>
+          <w:rtl/>
+        </w:rPr>
+      </w:pPr>
+    </w:p>
+    <w:p>
+      <w:pPr>
+        <w:spacing w:after="0" w:line="240" w:lineRule="auto"/>
+        <w:ind w:left="720"/>
+        <w:rPr>
+          <w:rFonts w:hint="cs"/>
+          <w:rtl/>
+        </w:rPr>
+      </w:pPr>
+    </w:p>
+    <w:p>
+      <w:pPr>
+        <w:spacing w:after="0" w:line="240" w:lineRule="auto"/>
+        <w:ind w:left="720"/>
+        <w:rPr>
+          <w:rFonts w:hint="cs"/>
+          <w:rtl/>
+        </w:rPr>
+      </w:pPr>
+    </w:p>
+    <w:p>
+      <w:pPr>
+        <w:spacing w:after="0" w:line="240" w:lineRule="auto"/>
+        <w:ind w:left="720"/>
+        <w:rPr>
+          <w:rFonts w:hint="cs"/>
+          <w:rtl/>
+        </w:rPr>
+      </w:pPr>
+    </w:p>
+    <w:p>
+      <w:pPr>
+        <w:spacing w:after="0" w:line="240" w:lineRule="auto"/>
+        <w:ind w:left="720"/>
+        <w:rPr>
+          <w:rFonts w:hint="cs"/>
+          <w:rtl/>
+        </w:rPr>
+      </w:pPr>
+    </w:p>
+    <w:p>
+      <w:pPr>
+        <w:spacing w:after="0" w:line="240" w:lineRule="auto"/>
+        <w:ind w:left="720"/>
+        <w:rPr>
+          <w:rFonts w:hint="cs"/>
+          <w:rtl/>
+        </w:rPr>
+      </w:pPr>
+    </w:p>
+    <w:p>
+      <w:pPr>
+        <w:spacing w:after="0" w:line="240" w:lineRule="auto"/>
+        <w:ind w:left="720"/>
+        <w:rPr>
+          <w:rFonts w:hint="cs"/>
+          <w:rtl/>
+        </w:rPr>
+      </w:pPr>
+    </w:p>
+    <w:p>
+      <w:pPr>
+        <w:spacing w:after="0" w:line="240" w:lineRule="auto"/>
+        <w:ind w:left="720"/>
         <w:rPr>
           <w:rtl/>
         </w:rPr>
@@ -815,55 +1324,70 @@
         <w:spacing w:after="0" w:line="240" w:lineRule="auto"/>
         <w:ind w:right="720"/>
         <w:rPr>
-          <w:rtl/>
-        </w:rPr>
-      </w:pPr>
-      <w:r>
-        <w:rPr>
-          <w:rFonts w:hint="cs"/>
-          <w:rtl/>
-        </w:rPr>
-        <w:t>[</w:t>
-      </w:r>
-      <w:r>
-        <w:t>class diagram</w:t>
-      </w:r>
-      <w:r>
-        <w:rPr>
-          <w:rFonts w:hint="cs"/>
-          <w:rtl/>
-        </w:rPr>
-        <w:t xml:space="preserve"> שמתארת את המחלקות שלכם שמעורבות בתבנית (תיאור מלא שכולל </w:t>
-      </w:r>
-      <w:r>
-        <w:t>Properties</w:t>
-      </w:r>
-      <w:r>
-        <w:rPr>
-          <w:rFonts w:hint="cs"/>
-          <w:rtl/>
-        </w:rPr>
-        <w:t xml:space="preserve"> ו- </w:t>
-      </w:r>
-      <w:r>
-        <w:t>Methods</w:t>
-      </w:r>
-      <w:r>
-        <w:rPr>
-          <w:rFonts w:hint="cs"/>
-          <w:rtl/>
-        </w:rPr>
-        <w:t>) והיחסים ביניהם (תאור מלא עבור כל יחס כפי שלמדנו בכיתה). עבור כל מחלקה שלכם, כיתבו מי המקבילה שלה (אם יש כזו) בתבנית (</w:t>
-      </w:r>
-      <w:r>
-        <w:t>Pattern</w:t>
-      </w:r>
-      <w:r>
-        <w:rPr>
-          <w:rFonts w:hint="cs"/>
-          <w:rtl/>
-        </w:rPr>
-        <w:t>) שבחרתם</w:t>
+          <w:rFonts w:hint="cs"/>
+          <w:rtl/>
+        </w:rPr>
+      </w:pPr>
+      <w:r>
+        <w:rPr>
+          <w:rFonts w:cs="Arial"/>
+          <w:rtl/>
+        </w:rPr>
+        <w:drawing>
+          <wp:anchor distT="0" distB="0" distL="114300" distR="114300" simplePos="0" relativeHeight="251659264" behindDoc="0" locked="0" layoutInCell="1" allowOverlap="1" wp14:anchorId="124F06B9" wp14:editId="7CC1AE29">
+            <wp:simplePos x="0" y="0"/>
+            <wp:positionH relativeFrom="column">
+              <wp:posOffset>-143510</wp:posOffset>
+            </wp:positionH>
+            <wp:positionV relativeFrom="paragraph">
+              <wp:posOffset>304165</wp:posOffset>
+            </wp:positionV>
+            <wp:extent cx="5091430" cy="3048000"/>
+            <wp:effectExtent l="0" t="0" r="0" b="0"/>
+            <wp:wrapSquare wrapText="bothSides"/>
+            <wp:docPr id="9" name="תמונה 9"/>
+            <wp:cNvGraphicFramePr>
+              <a:graphicFrameLocks xmlns:a="http://schemas.openxmlformats.org/drawingml/2006/main" noChangeAspect="1"/>
+            </wp:cNvGraphicFramePr>
+            <a:graphic xmlns:a="http://schemas.openxmlformats.org/drawingml/2006/main">
+              <a:graphicData uri="http://schemas.openxmlformats.org/drawingml/2006/picture">
+                <pic:pic xmlns:pic="http://schemas.openxmlformats.org/drawingml/2006/picture">
+                  <pic:nvPicPr>
+                    <pic:cNvPr id="0" name=""/>
+                    <pic:cNvPicPr/>
+                  </pic:nvPicPr>
+                  <pic:blipFill>
+                    <a:blip r:embed="rId13">
+                      <a:extLst>
+                        <a:ext uri="{28A0092B-C50C-407E-A947-70E740481C1C}">
+                          <a14:useLocalDpi xmlns:a14="http://schemas.microsoft.com/office/drawing/2010/main" val="0"/>
+                        </a:ext>
+                      </a:extLst>
+                    </a:blip>
+                    <a:stretch>
+                      <a:fillRect/>
+                    </a:stretch>
+                  </pic:blipFill>
+                  <pic:spPr>
+                    <a:xfrm>
+                      <a:off x="0" y="0"/>
+                      <a:ext cx="5091430" cy="3048000"/>
+                    </a:xfrm>
+                    <a:prstGeom prst="rect">
+                      <a:avLst/>
+                    </a:prstGeom>
+                  </pic:spPr>
+                </pic:pic>
+              </a:graphicData>
+            </a:graphic>
+            <wp14:sizeRelH relativeFrom="page">
+              <wp14:pctWidth>0</wp14:pctWidth>
+            </wp14:sizeRelH>
+            <wp14:sizeRelV relativeFrom="page">
+              <wp14:pctHeight>0</wp14:pctHeight>
+            </wp14:sizeRelV>
+          </wp:anchor>
+        </w:drawing>
       </w:r>
     </w:p>
     <w:p>
@@ -871,6 +1395,7 @@
         <w:spacing w:after="0" w:line="240" w:lineRule="auto"/>
         <w:ind w:right="720"/>
         <w:rPr>
+          <w:rFonts w:hint="cs"/>
           <w:rtl/>
         </w:rPr>
       </w:pPr>
@@ -1112,7 +1637,6 @@
       <w:pPr>
         <w:pStyle w:val="3"/>
         <w:rPr>
-          <w:rFonts w:hint="cs"/>
           <w:rtl/>
         </w:rPr>
       </w:pPr>
@@ -1289,6 +1813,7 @@
           <w:rFonts w:hint="cs"/>
           <w:rtl/>
         </w:rPr>
+        <w:lastRenderedPageBreak/>
         <w:t>[</w:t>
       </w:r>
       <w:r>
@@ -1333,8 +1858,8 @@
       </w:r>
     </w:p>
     <w:sectPr>
-      <w:headerReference w:type="default" r:id="rId12"/>
-      <w:footerReference w:type="default" r:id="rId13"/>
+      <w:headerReference w:type="default" r:id="rId14"/>
+      <w:footerReference w:type="default" r:id="rId15"/>
       <w:pgSz w:w="11906" w:h="16838"/>
       <w:pgMar w:top="825" w:right="1800" w:bottom="426" w:left="1800" w:header="142" w:footer="271" w:gutter="0"/>
       <w:cols w:space="708"/>
@@ -1486,7 +2011,7 @@
                                     <w:rtl/>
                                     <w:lang w:val="he-IL"/>
                                   </w:rPr>
-                                  <w:t>1</w:t>
+                                  <w:t>3</w:t>
                                 </w:r>
                                 <w:r>
                                   <w:rPr>
@@ -1518,7 +2043,7 @@
                             </a:xfrm>
                           </wpg:grpSpPr>
                           <wps:wsp>
-                            <wps:cNvPr id="4" name="AutoShape 5"/>
+                            <wps:cNvPr id="6" name="AutoShape 5"/>
                             <wps:cNvCnPr>
                               <a:cxnSpLocks noChangeShapeType="1"/>
                             </wps:cNvCnPr>
@@ -1555,7 +2080,7 @@
                             <wps:bodyPr/>
                           </wps:wsp>
                           <wps:wsp>
-                            <wps:cNvPr id="5" name="AutoShape 6"/>
+                            <wps:cNvPr id="7" name="AutoShape 6"/>
                             <wps:cNvCnPr>
                               <a:cxnSpLocks noChangeShapeType="1"/>
                             </wps:cNvCnPr>
@@ -1606,7 +2131,7 @@
             </mc:Choice>
             <mc:Fallback>
               <w:pict>
-                <v:group id="Group 2" o:spid="_x0000_s1026" style="position:absolute;left:0;text-align:left;margin-left:0;margin-top:0;width:593.55pt;height:15pt;z-index:251770880;mso-width-percent:1000;mso-position-horizontal:center;mso-position-horizontal-relative:page;mso-position-vertical:center;mso-position-vertical-relative:bottom-margin-area;mso-width-percent:1000" coordorigin="-8,14978" coordsize="12255,300" o:gfxdata="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">
+                <v:group id="Group 2" o:spid="_x0000_s1026" style="position:absolute;left:0;text-align:left;margin-left:0;margin-top:0;width:593.55pt;height:15pt;z-index:251770880;mso-width-percent:1000;mso-position-horizontal:center;mso-position-horizontal-relative:page;mso-position-vertical:center;mso-position-vertical-relative:bottom-margin-area;mso-width-percent:1000" coordorigin="-8,14978" coordsize="12255,300" o:gfxdata="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">
                   <v:shapetype id="_x0000_t202" coordsize="21600,21600" o:spt="202" path="m,l,21600r21600,l21600,xe">
                     <v:stroke joinstyle="miter"/>
                     <v:path gradientshapeok="t" o:connecttype="rect"/>
@@ -1635,7 +2160,7 @@
                               <w:rtl/>
                               <w:lang w:val="he-IL"/>
                             </w:rPr>
-                            <w:t>1</w:t>
+                            <w:t>3</w:t>
                           </w:r>
                           <w:r>
                             <w:rPr>
@@ -1662,8 +2187,8 @@
                       </v:handles>
                       <o:lock v:ext="edit" shapetype="t"/>
                     </v:shapetype>
-                    <v:shape id="AutoShape 5" o:spid="_x0000_s1029" type="#_x0000_t34" style="position:absolute;left:-8;top:14978;width:1260;height:230;flip:y;visibility:visible;mso-wrap-style:square" o:connectortype="elbow" o:gfxdata="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" strokecolor="#a5a5a5 [2092]"/>
-                    <v:shape id="AutoShape 6" o:spid="_x0000_s1030" type="#_x0000_t34" style="position:absolute;left:1252;top:14978;width:10995;height:230;rotation:180;visibility:visible;mso-wrap-style:square" o:connectortype="elbow" o:gfxdata="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" adj="20904" strokecolor="#a5a5a5 [2092]"/>
+                    <v:shape id="AutoShape 5" o:spid="_x0000_s1029" type="#_x0000_t34" style="position:absolute;left:-8;top:14978;width:1260;height:230;flip:y;visibility:visible;mso-wrap-style:square" o:connectortype="elbow" o:gfxdata="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" strokecolor="#a5a5a5 [2092]"/>
+                    <v:shape id="AutoShape 6" o:spid="_x0000_s1030" type="#_x0000_t34" style="position:absolute;left:1252;top:14978;width:10995;height:230;rotation:180;visibility:visible;mso-wrap-style:square" o:connectortype="elbow" o:gfxdata="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" adj="20904" strokecolor="#a5a5a5 [2092]"/>
                   </v:group>
                   <w10:wrap anchorx="page" anchory="margin"/>
                 </v:group>
@@ -5521,7 +6046,7 @@
 </file>
 
 <file path=customXml/itemProps2.xml><?xml version="1.0" encoding="utf-8"?>
-<ds:datastoreItem xmlns:ds="http://schemas.openxmlformats.org/officeDocument/2006/customXml" ds:itemID="{E75307CD-AC9B-4E83-8C68-24C5DC9B6C70}">
+<ds:datastoreItem xmlns:ds="http://schemas.openxmlformats.org/officeDocument/2006/customXml" ds:itemID="{353D2DC9-18F4-4AA7-B2D1-452B960DEC8A}">
   <ds:schemaRefs>
     <ds:schemaRef ds:uri="http://schemas.openxmlformats.org/officeDocument/2006/bibliography"/>
   </ds:schemaRefs>
